--- a/Milestone1/Milestone1.docx
+++ b/Milestone1/Milestone1.docx
@@ -73,7 +73,6 @@
         <w:pStyle w:val="a5"/>
         <w:rPr>
           <w:sz w:val="44"/>
-          <w:lang w:val="el-GR"/>
         </w:rPr>
       </w:pPr>
       <w:r>
@@ -81,7 +80,33 @@
           <w:sz w:val="44"/>
           <w:lang w:val="el-GR"/>
         </w:rPr>
-        <w:t>Ενσωματωμένα Συστήματα Μικροεπεξεργαστών</w:t>
+        <w:t>Ενσωματωμένα</w:t>
+      </w:r>
+      <w:r>
+        <w:rPr>
+          <w:sz w:val="44"/>
+        </w:rPr>
+        <w:t xml:space="preserve"> </w:t>
+      </w:r>
+      <w:r>
+        <w:rPr>
+          <w:sz w:val="44"/>
+          <w:lang w:val="el-GR"/>
+        </w:rPr>
+        <w:t>Συστήματα</w:t>
+      </w:r>
+      <w:r>
+        <w:rPr>
+          <w:sz w:val="44"/>
+        </w:rPr>
+        <w:t xml:space="preserve"> </w:t>
+      </w:r>
+      <w:r>
+        <w:rPr>
+          <w:sz w:val="44"/>
+          <w:lang w:val="el-GR"/>
+        </w:rPr>
+        <w:t>Μικροεπεξεργαστών</w:t>
       </w:r>
     </w:p>
     <w:p>
@@ -89,7 +114,6 @@
         <w:pStyle w:val="a6"/>
         <w:rPr>
           <w:sz w:val="24"/>
-          <w:lang w:val="el-GR"/>
         </w:rPr>
       </w:pPr>
       <w:r>
@@ -101,7 +125,6 @@
       <w:r>
         <w:rPr>
           <w:sz w:val="24"/>
-          <w:lang w:val="el-GR"/>
         </w:rPr>
         <w:t xml:space="preserve"> 1: </w:t>
       </w:r>
@@ -114,7 +137,6 @@
       <w:r>
         <w:rPr>
           <w:sz w:val="24"/>
-          <w:lang w:val="el-GR"/>
         </w:rPr>
         <w:t xml:space="preserve"> </w:t>
       </w:r>
@@ -127,7 +149,6 @@
       <w:r>
         <w:rPr>
           <w:sz w:val="24"/>
-          <w:lang w:val="el-GR"/>
         </w:rPr>
         <w:t xml:space="preserve"> </w:t>
       </w:r>
@@ -140,7 +161,6 @@
       <w:r>
         <w:rPr>
           <w:sz w:val="24"/>
-          <w:lang w:val="el-GR"/>
         </w:rPr>
         <w:t xml:space="preserve"> </w:t>
       </w:r>
@@ -154,9 +174,6 @@
     <w:p>
       <w:pPr>
         <w:pStyle w:val="ContactInfo"/>
-        <w:rPr>
-          <w:lang w:val="el-GR"/>
-        </w:rPr>
       </w:pPr>
       <w:r>
         <w:rPr>
@@ -165,9 +182,6 @@
         <w:t>Καλογεράκης</w:t>
       </w:r>
       <w:r>
-        <w:rPr>
-          <w:lang w:val="el-GR"/>
-        </w:rPr>
         <w:t xml:space="preserve"> </w:t>
       </w:r>
       <w:r>
@@ -177,16 +191,16 @@
         <w:t>Στέφανος</w:t>
       </w:r>
       <w:r>
-        <w:rPr>
-          <w:lang w:val="el-GR"/>
-        </w:rPr>
         <w:t xml:space="preserve"> | </w:t>
       </w:r>
       <w:r>
         <w:rPr>
           <w:lang w:val="el-GR"/>
         </w:rPr>
-        <w:t xml:space="preserve">Ζερβάκης </w:t>
+        <w:t>Ζερβάκης</w:t>
+      </w:r>
+      <w:r>
+        <w:t xml:space="preserve"> </w:t>
       </w:r>
       <w:proofErr w:type="spellStart"/>
       <w:r>
@@ -197,15 +211,9 @@
       </w:r>
       <w:proofErr w:type="spellEnd"/>
       <w:r>
-        <w:rPr>
-          <w:lang w:val="el-GR"/>
-        </w:rPr>
         <w:t xml:space="preserve"> </w:t>
       </w:r>
       <w:r>
-        <w:rPr>
-          <w:lang w:val="el-GR"/>
-        </w:rPr>
         <w:br w:type="page"/>
       </w:r>
     </w:p>
@@ -213,11 +221,13 @@
       <w:pPr>
         <w:pStyle w:val="1"/>
         <w:rPr>
-          <w:lang w:val="el-GR"/>
-        </w:rPr>
-      </w:pPr>
-      <w:r>
-        <w:rPr>
+          <w:sz w:val="32"/>
+          <w:lang w:val="el-GR"/>
+        </w:rPr>
+      </w:pPr>
+      <w:r>
+        <w:rPr>
+          <w:sz w:val="32"/>
           <w:lang w:val="el-GR"/>
         </w:rPr>
         <w:lastRenderedPageBreak/>
@@ -345,11 +355,13 @@
       <w:pPr>
         <w:pStyle w:val="1"/>
         <w:rPr>
-          <w:lang w:val="el-GR"/>
-        </w:rPr>
-      </w:pPr>
-      <w:r>
-        <w:rPr>
+          <w:sz w:val="32"/>
+          <w:lang w:val="el-GR"/>
+        </w:rPr>
+      </w:pPr>
+      <w:r>
+        <w:rPr>
+          <w:sz w:val="32"/>
           <w:lang w:val="el-GR"/>
         </w:rPr>
         <w:t xml:space="preserve">Περιγραφή </w:t>
@@ -385,11 +397,17 @@
     <w:p>
       <w:pPr>
         <w:rPr>
-          <w:lang w:val="el-GR"/>
-        </w:rPr>
-      </w:pPr>
-      <w:r>
-        <w:rPr>
+          <w:b/>
+          <w:i/>
+          <w:sz w:val="24"/>
+          <w:lang w:val="el-GR"/>
+        </w:rPr>
+      </w:pPr>
+      <w:r>
+        <w:rPr>
+          <w:b/>
+          <w:i/>
+          <w:sz w:val="24"/>
           <w:lang w:val="el-GR"/>
         </w:rPr>
         <w:t>Κατασκευή αυτόνομου αυτοκινήτου</w:t>
@@ -469,20 +487,13 @@
         <w:rPr>
           <w:lang w:val="el-GR"/>
         </w:rPr>
-        <w:t>Το τελικό αυτοκίνητο που προέκυψε φαίνεται στην εικόνα παρακάτω</w:t>
-      </w:r>
-    </w:p>
-    <w:p>
-      <w:pPr>
-        <w:rPr>
-          <w:lang w:val="el-GR"/>
-        </w:rPr>
-      </w:pPr>
-      <w:r>
-        <w:rPr>
-          <w:lang w:val="el-GR"/>
-        </w:rPr>
-        <w:t>ΤΟΔΟ ΕΙΚΟΝΑ ΑΥΤΟΚΙΝΗΤΟΥ</w:t>
+        <w:t xml:space="preserve">Το τελικό αυτοκίνητο που προέκυψε φαίνεται στην εικόνα </w:t>
+      </w:r>
+      <w:r>
+        <w:rPr>
+          <w:lang w:val="el-GR"/>
+        </w:rPr>
+        <w:t>του Παραρτήματος</w:t>
       </w:r>
     </w:p>
     <w:p>
@@ -731,41 +742,39 @@
     <w:p>
       <w:pPr>
         <w:rPr>
-          <w:lang w:val="el-GR"/>
-        </w:rPr>
-      </w:pPr>
-      <w:r>
-        <w:rPr>
-          <w:lang w:val="el-GR"/>
-        </w:rPr>
-        <w:t xml:space="preserve">ΤΟΔΟ </w:t>
-      </w:r>
-      <w:r>
-        <w:t>ULTRASONIC</w:t>
-      </w:r>
-      <w:r>
-        <w:rPr>
-          <w:lang w:val="el-GR"/>
-        </w:rPr>
-        <w:t xml:space="preserve"> </w:t>
-      </w:r>
-      <w:r>
-        <w:rPr>
-          <w:lang w:val="el-GR"/>
-        </w:rPr>
-        <w:t>ΘΕΛΟΥΜΕ?ΠΑΝΩ</w:t>
+          <w:b/>
+          <w:i/>
+          <w:sz w:val="24"/>
+          <w:lang w:val="el-GR"/>
+        </w:rPr>
+      </w:pPr>
+      <w:r>
+        <w:rPr>
+          <w:b/>
+          <w:i/>
+          <w:sz w:val="24"/>
+          <w:lang w:val="el-GR"/>
+        </w:rPr>
+        <w:br w:type="page"/>
       </w:r>
     </w:p>
     <w:p>
       <w:pPr>
         <w:rPr>
-          <w:lang w:val="el-GR"/>
-        </w:rPr>
-      </w:pPr>
-      <w:r>
-        <w:rPr>
-          <w:lang w:val="el-GR"/>
-        </w:rPr>
+          <w:b/>
+          <w:i/>
+          <w:sz w:val="24"/>
+          <w:lang w:val="el-GR"/>
+        </w:rPr>
+      </w:pPr>
+      <w:r>
+        <w:rPr>
+          <w:b/>
+          <w:i/>
+          <w:sz w:val="24"/>
+          <w:lang w:val="el-GR"/>
+        </w:rPr>
+        <w:lastRenderedPageBreak/>
         <w:t>Τεχνολογία που χρησιμοποιήθηκε</w:t>
       </w:r>
     </w:p>
@@ -779,10 +788,114 @@
         <w:rPr>
           <w:lang w:val="el-GR"/>
         </w:rPr>
-        <w:t>ΤΟΔΟ ΔΩΣΕ ΠΙΕΣΗ ΚΩΔΙΚΕΣ ΜΕΤΡΗΣΕΙΣ ΚΛΠ ΚΛΠ</w:t>
-      </w:r>
-      <w:bookmarkStart w:id="5" w:name="_GoBack"/>
-      <w:bookmarkEnd w:id="5"/>
+        <w:t>Η ανάπτυξη του κώδικα για το αυτοκίνητο θα γίνει με τη βοήθεια της πλατφόρμας ROBOTC. H πλατφόρμα, βασισμένη στη γλώσσα</w:t>
+      </w:r>
+      <w:r>
+        <w:rPr>
+          <w:lang w:val="el-GR"/>
+        </w:rPr>
+        <w:t xml:space="preserve"> C, διαθέτει όλα τα απαραίτητα </w:t>
+      </w:r>
+      <w:r>
+        <w:rPr>
+          <w:lang w:val="el-GR"/>
+        </w:rPr>
+        <w:t xml:space="preserve">εργαλεία για το χειρισμό και τον προγραμματισμό ρομποτικών συστημάτων και μας δίνει την δυνατότητα άμεσης επικοινωνίας με το ρομπότ. Στη ROBOT C θα </w:t>
+      </w:r>
+      <w:proofErr w:type="spellStart"/>
+      <w:r>
+        <w:rPr>
+          <w:lang w:val="el-GR"/>
+        </w:rPr>
+        <w:t>πραγματοποιθούν</w:t>
+      </w:r>
+      <w:proofErr w:type="spellEnd"/>
+      <w:r>
+        <w:rPr>
+          <w:lang w:val="el-GR"/>
+        </w:rPr>
+        <w:t xml:space="preserve"> όλοι οι υπολογισμοί για τον κώδικα που θα αναπτυχθεί, λαμβάνοντας υπόψιν τις μετρήσεις που λαμβάνουμε από το NXT </w:t>
+      </w:r>
+      <w:proofErr w:type="spellStart"/>
+      <w:r>
+        <w:rPr>
+          <w:lang w:val="el-GR"/>
+        </w:rPr>
+        <w:t>Βrick</w:t>
+      </w:r>
+      <w:proofErr w:type="spellEnd"/>
+      <w:r>
+        <w:rPr>
+          <w:lang w:val="el-GR"/>
+        </w:rPr>
+        <w:t>. Ακολουθεί ένα απλό παράδειγμα κώδικα στο ROBOTC</w:t>
+      </w:r>
+      <w:r>
+        <w:rPr>
+          <w:lang w:val="el-GR"/>
+        </w:rPr>
+        <w:t>,</w:t>
+      </w:r>
+      <w:r>
+        <w:rPr>
+          <w:lang w:val="el-GR"/>
+        </w:rPr>
+        <w:t xml:space="preserve"> </w:t>
+      </w:r>
+      <w:r>
+        <w:rPr>
+          <w:lang w:val="el-GR"/>
+        </w:rPr>
+        <w:t>που χρησιμοποιήσαμε στις πρώτες μας δοκιμές,</w:t>
+      </w:r>
+      <w:r>
+        <w:rPr>
+          <w:lang w:val="el-GR"/>
+        </w:rPr>
+        <w:t xml:space="preserve"> όπου δίνουμε στα 2 μοτέρ του αυτοκινήτου σταθερή ταχύτητα όσο η μέτρηση που παίρνουμε </w:t>
+      </w:r>
+      <w:proofErr w:type="spellStart"/>
+      <w:r>
+        <w:rPr>
+          <w:lang w:val="el-GR"/>
+        </w:rPr>
+        <w:t>απο</w:t>
+      </w:r>
+      <w:proofErr w:type="spellEnd"/>
+      <w:r>
+        <w:rPr>
+          <w:lang w:val="el-GR"/>
+        </w:rPr>
+        <w:t xml:space="preserve"> τον </w:t>
+      </w:r>
+      <w:proofErr w:type="spellStart"/>
+      <w:r>
+        <w:rPr>
+          <w:lang w:val="el-GR"/>
+        </w:rPr>
+        <w:t>light</w:t>
+      </w:r>
+      <w:proofErr w:type="spellEnd"/>
+      <w:r>
+        <w:rPr>
+          <w:lang w:val="el-GR"/>
+        </w:rPr>
+        <w:t xml:space="preserve"> </w:t>
+      </w:r>
+      <w:proofErr w:type="spellStart"/>
+      <w:r>
+        <w:rPr>
+          <w:lang w:val="el-GR"/>
+        </w:rPr>
+        <w:t>sensor</w:t>
+      </w:r>
+      <w:proofErr w:type="spellEnd"/>
+      <w:r>
+        <w:rPr>
+          <w:lang w:val="el-GR"/>
+        </w:rPr>
+        <w:t xml:space="preserve"> είναι μεγαλύτερος ή ίσος της τιμής 45.</w:t>
+      </w:r>
     </w:p>
     <w:p>
       <w:pPr>
@@ -792,9 +905,50 @@
       </w:pPr>
       <w:r>
         <w:rPr>
-          <w:lang w:val="el-GR"/>
-        </w:rPr>
-        <w:t>Τελικός καθορισμός προδιαγραφών</w:t>
+          <w:noProof/>
+          <w:lang w:eastAsia="en-US"/>
+        </w:rPr>
+        <w:drawing>
+          <wp:inline distT="0" distB="0" distL="0" distR="0">
+            <wp:extent cx="5831614" cy="2282024"/>
+            <wp:effectExtent l="0" t="0" r="0" b="4445"/>
+            <wp:docPr id="6" name="Εικόνα 6"/>
+            <wp:cNvGraphicFramePr>
+              <a:graphicFrameLocks xmlns:a="http://schemas.openxmlformats.org/drawingml/2006/main" noChangeAspect="1"/>
+            </wp:cNvGraphicFramePr>
+            <a:graphic xmlns:a="http://schemas.openxmlformats.org/drawingml/2006/main">
+              <a:graphicData uri="http://schemas.openxmlformats.org/drawingml/2006/picture">
+                <pic:pic xmlns:pic="http://schemas.openxmlformats.org/drawingml/2006/picture">
+                  <pic:nvPicPr>
+                    <pic:cNvPr id="6" name="8507D88.tmp"/>
+                    <pic:cNvPicPr/>
+                  </pic:nvPicPr>
+                  <pic:blipFill>
+                    <a:blip r:embed="rId9">
+                      <a:extLst>
+                        <a:ext uri="{28A0092B-C50C-407E-A947-70E740481C1C}">
+                          <a14:useLocalDpi xmlns:a14="http://schemas.microsoft.com/office/drawing/2010/main" val="0"/>
+                        </a:ext>
+                      </a:extLst>
+                    </a:blip>
+                    <a:stretch>
+                      <a:fillRect/>
+                    </a:stretch>
+                  </pic:blipFill>
+                  <pic:spPr>
+                    <a:xfrm>
+                      <a:off x="0" y="0"/>
+                      <a:ext cx="5838881" cy="2284868"/>
+                    </a:xfrm>
+                    <a:prstGeom prst="rect">
+                      <a:avLst/>
+                    </a:prstGeom>
+                  </pic:spPr>
+                </pic:pic>
+              </a:graphicData>
+            </a:graphic>
+          </wp:inline>
+        </w:drawing>
       </w:r>
     </w:p>
     <w:p>
@@ -807,7 +961,224 @@
         <w:rPr>
           <w:lang w:val="el-GR"/>
         </w:rPr>
-        <w:lastRenderedPageBreak/>
+        <w:t xml:space="preserve">Έτσι η κίνηση του αυτοκινήτου πάνω στη γραμμή του λαβυρίνθου, καθορίζεται πλήρως </w:t>
+      </w:r>
+      <w:proofErr w:type="spellStart"/>
+      <w:r>
+        <w:rPr>
+          <w:lang w:val="el-GR"/>
+        </w:rPr>
+        <w:t>απο</w:t>
+      </w:r>
+      <w:proofErr w:type="spellEnd"/>
+      <w:r>
+        <w:rPr>
+          <w:lang w:val="el-GR"/>
+        </w:rPr>
+        <w:t xml:space="preserve"> τις ανάλογες μετρήσεις των αισθητήρων φωτός όπως και του αισθητήρα RGB στο μπροστά μέρος του αυτοκινήτου, ο οποίος μας δίνει το ακριβές χρώμα του μπλοκ στο οποίο βρισκόμαστε. Μαύρο αν είμαστε πάνω στην γραμμή ή άλλο χρώμα σε αντίθετη περίπτωση.</w:t>
+      </w:r>
+    </w:p>
+    <w:p>
+      <w:pPr>
+        <w:rPr>
+          <w:lang w:val="el-GR"/>
+        </w:rPr>
+      </w:pPr>
+    </w:p>
+    <w:tbl>
+      <w:tblPr>
+        <w:tblStyle w:val="ac"/>
+        <w:tblW w:w="9416" w:type="dxa"/>
+        <w:jc w:val="center"/>
+        <w:tblBorders>
+          <w:top w:val="none" w:sz="0" w:space="0" w:color="auto"/>
+          <w:left w:val="none" w:sz="0" w:space="0" w:color="auto"/>
+          <w:bottom w:val="none" w:sz="0" w:space="0" w:color="auto"/>
+          <w:right w:val="none" w:sz="0" w:space="0" w:color="auto"/>
+          <w:insideH w:val="none" w:sz="0" w:space="0" w:color="auto"/>
+          <w:insideV w:val="none" w:sz="0" w:space="0" w:color="auto"/>
+        </w:tblBorders>
+        <w:tblLook w:val="04A0" w:firstRow="1" w:lastRow="0" w:firstColumn="1" w:lastColumn="0" w:noHBand="0" w:noVBand="1"/>
+      </w:tblPr>
+      <w:tblGrid>
+        <w:gridCol w:w="5150"/>
+        <w:gridCol w:w="5166"/>
+      </w:tblGrid>
+      <w:tr>
+        <w:trPr>
+          <w:trHeight w:val="3563"/>
+          <w:jc w:val="center"/>
+        </w:trPr>
+        <w:tc>
+          <w:tcPr>
+            <w:tcW w:w="4830" w:type="dxa"/>
+          </w:tcPr>
+          <w:p>
+            <w:pPr>
+              <w:rPr>
+                <w:lang w:val="el-GR"/>
+              </w:rPr>
+            </w:pPr>
+            <w:r>
+              <w:rPr>
+                <w:noProof/>
+                <w:lang w:eastAsia="en-US"/>
+              </w:rPr>
+              <w:drawing>
+                <wp:inline distT="0" distB="0" distL="0" distR="0" wp14:anchorId="33AE534B" wp14:editId="41BE2343">
+                  <wp:extent cx="2368680" cy="3133595"/>
+                  <wp:effectExtent l="0" t="1270" r="0" b="0"/>
+                  <wp:docPr id="3" name="Εικόνα 3"/>
+                  <wp:cNvGraphicFramePr>
+                    <a:graphicFrameLocks xmlns:a="http://schemas.openxmlformats.org/drawingml/2006/main" noChangeAspect="1"/>
+                  </wp:cNvGraphicFramePr>
+                  <a:graphic xmlns:a="http://schemas.openxmlformats.org/drawingml/2006/main">
+                    <a:graphicData uri="http://schemas.openxmlformats.org/drawingml/2006/picture">
+                      <pic:pic xmlns:pic="http://schemas.openxmlformats.org/drawingml/2006/picture">
+                        <pic:nvPicPr>
+                          <pic:cNvPr id="3" name="57083434_314216635910558_5163247140213882880_n.jpg"/>
+                          <pic:cNvPicPr/>
+                        </pic:nvPicPr>
+                        <pic:blipFill rotWithShape="1">
+                          <a:blip r:embed="rId10">
+                            <a:extLst>
+                              <a:ext uri="{28A0092B-C50C-407E-A947-70E740481C1C}">
+                                <a14:useLocalDpi xmlns:a14="http://schemas.microsoft.com/office/drawing/2010/main" val="0"/>
+                              </a:ext>
+                            </a:extLst>
+                          </a:blip>
+                          <a:srcRect l="4603" t="227" r="4221" b="8450"/>
+                          <a:stretch/>
+                        </pic:blipFill>
+                        <pic:spPr bwMode="auto">
+                          <a:xfrm rot="16200000">
+                            <a:off x="0" y="0"/>
+                            <a:ext cx="2414039" cy="3193602"/>
+                          </a:xfrm>
+                          <a:prstGeom prst="rect">
+                            <a:avLst/>
+                          </a:prstGeom>
+                          <a:ln>
+                            <a:noFill/>
+                          </a:ln>
+                          <a:extLst>
+                            <a:ext uri="{53640926-AAD7-44D8-BBD7-CCE9431645EC}">
+                              <a14:shadowObscured xmlns:a14="http://schemas.microsoft.com/office/drawing/2010/main"/>
+                            </a:ext>
+                          </a:extLst>
+                        </pic:spPr>
+                      </pic:pic>
+                    </a:graphicData>
+                  </a:graphic>
+                </wp:inline>
+              </w:drawing>
+            </w:r>
+          </w:p>
+        </w:tc>
+        <w:tc>
+          <w:tcPr>
+            <w:tcW w:w="4586" w:type="dxa"/>
+          </w:tcPr>
+          <w:p>
+            <w:pPr>
+              <w:rPr>
+                <w:lang w:val="el-GR"/>
+              </w:rPr>
+            </w:pPr>
+            <w:r>
+              <w:rPr>
+                <w:noProof/>
+                <w:lang w:eastAsia="en-US"/>
+              </w:rPr>
+              <w:drawing>
+                <wp:inline distT="0" distB="0" distL="0" distR="0" wp14:anchorId="39AE500C" wp14:editId="6F41BFF0">
+                  <wp:extent cx="2424484" cy="3131296"/>
+                  <wp:effectExtent l="8572" t="0" r="3493" b="3492"/>
+                  <wp:docPr id="5" name="Εικόνα 5"/>
+                  <wp:cNvGraphicFramePr>
+                    <a:graphicFrameLocks xmlns:a="http://schemas.openxmlformats.org/drawingml/2006/main" noChangeAspect="1"/>
+                  </wp:cNvGraphicFramePr>
+                  <a:graphic xmlns:a="http://schemas.openxmlformats.org/drawingml/2006/main">
+                    <a:graphicData uri="http://schemas.openxmlformats.org/drawingml/2006/picture">
+                      <pic:pic xmlns:pic="http://schemas.openxmlformats.org/drawingml/2006/picture">
+                        <pic:nvPicPr>
+                          <pic:cNvPr id="5" name="57092932_347744282539550_1056953067422875648_n.jpg"/>
+                          <pic:cNvPicPr/>
+                        </pic:nvPicPr>
+                        <pic:blipFill rotWithShape="1">
+                          <a:blip r:embed="rId11">
+                            <a:extLst>
+                              <a:ext uri="{28A0092B-C50C-407E-A947-70E740481C1C}">
+                                <a14:useLocalDpi xmlns:a14="http://schemas.microsoft.com/office/drawing/2010/main" val="0"/>
+                              </a:ext>
+                            </a:extLst>
+                          </a:blip>
+                          <a:srcRect l="-2104" t="-1311" r="-1" b="2931"/>
+                          <a:stretch/>
+                        </pic:blipFill>
+                        <pic:spPr bwMode="auto">
+                          <a:xfrm rot="16200000">
+                            <a:off x="0" y="0"/>
+                            <a:ext cx="2470946" cy="3191303"/>
+                          </a:xfrm>
+                          <a:prstGeom prst="rect">
+                            <a:avLst/>
+                          </a:prstGeom>
+                          <a:ln>
+                            <a:noFill/>
+                          </a:ln>
+                          <a:extLst>
+                            <a:ext uri="{53640926-AAD7-44D8-BBD7-CCE9431645EC}">
+                              <a14:shadowObscured xmlns:a14="http://schemas.microsoft.com/office/drawing/2010/main"/>
+                            </a:ext>
+                          </a:extLst>
+                        </pic:spPr>
+                      </pic:pic>
+                    </a:graphicData>
+                  </a:graphic>
+                </wp:inline>
+              </w:drawing>
+            </w:r>
+          </w:p>
+        </w:tc>
+      </w:tr>
+    </w:tbl>
+    <w:p>
+      <w:pPr>
+        <w:rPr>
+          <w:lang w:val="el-GR"/>
+        </w:rPr>
+      </w:pPr>
+    </w:p>
+    <w:p>
+      <w:pPr>
+        <w:rPr>
+          <w:b/>
+          <w:i/>
+          <w:sz w:val="24"/>
+          <w:lang w:val="el-GR"/>
+        </w:rPr>
+      </w:pPr>
+      <w:r>
+        <w:rPr>
+          <w:b/>
+          <w:i/>
+          <w:sz w:val="24"/>
+          <w:lang w:val="el-GR"/>
+        </w:rPr>
+        <w:t>Τελικός καθορισμός προδιαγραφών</w:t>
+      </w:r>
+    </w:p>
+    <w:p>
+      <w:pPr>
+        <w:rPr>
+          <w:lang w:val="el-GR"/>
+        </w:rPr>
+      </w:pPr>
+      <w:r>
+        <w:rPr>
+          <w:lang w:val="el-GR"/>
+        </w:rPr>
         <w:t xml:space="preserve">Όπως </w:t>
       </w:r>
       <w:r>
@@ -889,19 +1260,7 @@
         <w:rPr>
           <w:lang w:val="el-GR"/>
         </w:rPr>
-        <w:t>δεν θα χρησιμοποιεί</w:t>
-      </w:r>
-      <w:r>
-        <w:rPr>
-          <w:lang w:val="el-GR"/>
-        </w:rPr>
-        <w:t xml:space="preserve"> τοιχώματα ως εμπόδια. Θα υπάρχουν τοιχώματα μόνο περιμετρικά του λαβυρίνθου τα οποία θα οριοθετούν τον λαβύρινθο </w:t>
-      </w:r>
-      <w:r>
-        <w:rPr>
-          <w:lang w:val="el-GR"/>
-        </w:rPr>
-        <w:t>μας.</w:t>
+        <w:t>δεν θα χρησιμοποιεί τοιχώματα ως εμπόδια. Θα υπάρχουν τοιχώματα μόνο περιμετρικά του λαβυρίνθου τα οποία θα οριοθετούν τον λαβύρινθο μας.</w:t>
       </w:r>
     </w:p>
     <w:p>
@@ -1160,7 +1519,7 @@
         <w:lastRenderedPageBreak/>
         <w:drawing>
           <wp:inline distT="0" distB="0" distL="0" distR="0" wp14:anchorId="0CAF3A5F" wp14:editId="395F11F3">
-            <wp:extent cx="2751151" cy="2996257"/>
+            <wp:extent cx="2154804" cy="2346780"/>
             <wp:effectExtent l="0" t="0" r="0" b="0"/>
             <wp:docPr id="4" name="Εικόνα 4"/>
             <wp:cNvGraphicFramePr>
@@ -1174,7 +1533,7 @@
                     <pic:cNvPicPr/>
                   </pic:nvPicPr>
                   <pic:blipFill rotWithShape="1">
-                    <a:blip r:embed="rId9">
+                    <a:blip r:embed="rId12">
                       <a:extLst>
                         <a:ext uri="{28A0092B-C50C-407E-A947-70E740481C1C}">
                           <a14:useLocalDpi xmlns:a14="http://schemas.microsoft.com/office/drawing/2010/main" val="0"/>
@@ -1187,7 +1546,7 @@
                   <pic:spPr bwMode="auto">
                     <a:xfrm>
                       <a:off x="0" y="0"/>
-                      <a:ext cx="2752388" cy="2997604"/>
+                      <a:ext cx="2172331" cy="2365869"/>
                     </a:xfrm>
                     <a:prstGeom prst="rect">
                       <a:avLst/>
@@ -1357,18 +1716,16 @@
     </w:p>
     <w:p>
       <w:pPr>
-        <w:rPr>
-          <w:lang w:val="el-GR"/>
-        </w:rPr>
-      </w:pPr>
-      <w:r>
-        <w:t>Milestone</w:t>
-      </w:r>
-      <w:r>
-        <w:rPr>
-          <w:lang w:val="el-GR"/>
-        </w:rPr>
-        <w:t xml:space="preserve"> 2</w:t>
+        <w:pStyle w:val="1"/>
+        <w:rPr>
+          <w:sz w:val="32"/>
+        </w:rPr>
+      </w:pPr>
+      <w:r>
+        <w:rPr>
+          <w:sz w:val="32"/>
+        </w:rPr>
+        <w:t>Milestone 2</w:t>
       </w:r>
     </w:p>
     <w:p>
@@ -1553,20 +1910,143 @@
     </w:p>
     <w:p>
       <w:pPr>
-        <w:pStyle w:val="1"/>
-        <w:rPr>
-          <w:lang w:val="el-GR"/>
-        </w:rPr>
-      </w:pPr>
-      <w:r>
-        <w:rPr>
-          <w:lang w:val="el-GR"/>
-        </w:rPr>
-        <w:lastRenderedPageBreak/>
-        <w:t>Βιβλιογραφία</w:t>
+        <w:rPr>
+          <w:rFonts w:asciiTheme="majorHAnsi" w:eastAsiaTheme="majorEastAsia" w:hAnsiTheme="majorHAnsi" w:cstheme="majorBidi"/>
+          <w:color w:val="5B9BD5" w:themeColor="accent1"/>
+          <w:sz w:val="32"/>
+          <w:szCs w:val="30"/>
+          <w:lang w:val="el-GR"/>
+        </w:rPr>
+      </w:pPr>
+      <w:r>
+        <w:rPr>
+          <w:sz w:val="32"/>
+          <w:lang w:val="el-GR"/>
+        </w:rPr>
+        <w:br w:type="page"/>
       </w:r>
     </w:p>
     <w:p>
+      <w:pPr>
+        <w:pStyle w:val="1"/>
+        <w:rPr>
+          <w:sz w:val="32"/>
+          <w:lang w:val="el-GR"/>
+        </w:rPr>
+      </w:pPr>
+      <w:bookmarkStart w:id="5" w:name="_GoBack"/>
+      <w:bookmarkEnd w:id="5"/>
+      <w:r>
+        <w:rPr>
+          <w:sz w:val="32"/>
+          <w:lang w:val="el-GR"/>
+        </w:rPr>
+        <w:lastRenderedPageBreak/>
+        <w:t>Παράρτημα</w:t>
+      </w:r>
+    </w:p>
+    <w:p>
+      <w:pPr>
+        <w:rPr>
+          <w:lang w:val="el-GR"/>
+        </w:rPr>
+      </w:pPr>
+      <w:r>
+        <w:rPr>
+          <w:lang w:val="el-GR"/>
+        </w:rPr>
+        <w:t xml:space="preserve">Κατασκευή αυτόνομου αυτοκινήτου με χρήση τεχνολογίας </w:t>
+      </w:r>
+      <w:r>
+        <w:t>Lego</w:t>
+      </w:r>
+      <w:r>
+        <w:rPr>
+          <w:lang w:val="el-GR"/>
+        </w:rPr>
+        <w:t xml:space="preserve"> </w:t>
+      </w:r>
+      <w:proofErr w:type="spellStart"/>
+      <w:r>
+        <w:t>Mindstorms</w:t>
+      </w:r>
+      <w:proofErr w:type="spellEnd"/>
+    </w:p>
+    <w:p>
+      <w:pPr>
+        <w:pStyle w:val="1"/>
+        <w:rPr>
+          <w:lang w:val="el-GR"/>
+        </w:rPr>
+      </w:pPr>
+      <w:r>
+        <w:rPr>
+          <w:noProof/>
+          <w:lang w:eastAsia="en-US"/>
+        </w:rPr>
+        <w:drawing>
+          <wp:inline distT="0" distB="0" distL="0" distR="0" wp14:anchorId="19D97B80" wp14:editId="476390D3">
+            <wp:extent cx="5605669" cy="4204251"/>
+            <wp:effectExtent l="0" t="0" r="0" b="6350"/>
+            <wp:docPr id="7" name="Εικόνα 7"/>
+            <wp:cNvGraphicFramePr>
+              <a:graphicFrameLocks xmlns:a="http://schemas.openxmlformats.org/drawingml/2006/main" noChangeAspect="1"/>
+            </wp:cNvGraphicFramePr>
+            <a:graphic xmlns:a="http://schemas.openxmlformats.org/drawingml/2006/main">
+              <a:graphicData uri="http://schemas.openxmlformats.org/drawingml/2006/picture">
+                <pic:pic xmlns:pic="http://schemas.openxmlformats.org/drawingml/2006/picture">
+                  <pic:nvPicPr>
+                    <pic:cNvPr id="2" name="57362581_372314423372639_8358101001915334656_n.jpg"/>
+                    <pic:cNvPicPr/>
+                  </pic:nvPicPr>
+                  <pic:blipFill>
+                    <a:blip r:embed="rId13">
+                      <a:extLst>
+                        <a:ext uri="{28A0092B-C50C-407E-A947-70E740481C1C}">
+                          <a14:useLocalDpi xmlns:a14="http://schemas.microsoft.com/office/drawing/2010/main" val="0"/>
+                        </a:ext>
+                      </a:extLst>
+                    </a:blip>
+                    <a:stretch>
+                      <a:fillRect/>
+                    </a:stretch>
+                  </pic:blipFill>
+                  <pic:spPr>
+                    <a:xfrm>
+                      <a:off x="0" y="0"/>
+                      <a:ext cx="5625961" cy="4219470"/>
+                    </a:xfrm>
+                    <a:prstGeom prst="rect">
+                      <a:avLst/>
+                    </a:prstGeom>
+                  </pic:spPr>
+                </pic:pic>
+              </a:graphicData>
+            </a:graphic>
+          </wp:inline>
+        </w:drawing>
+      </w:r>
+    </w:p>
+    <w:p>
+      <w:pPr>
+        <w:pStyle w:val="1"/>
+        <w:rPr>
+          <w:lang w:val="el-GR"/>
+        </w:rPr>
+      </w:pPr>
+      <w:r>
+        <w:rPr>
+          <w:lang w:val="el-GR"/>
+        </w:rPr>
+        <w:t>Βιβλιογραφία</w:t>
+      </w:r>
+    </w:p>
+    <w:p>
+      <w:pPr>
+        <w:rPr>
+          <w:lang w:val="el-GR"/>
+        </w:rPr>
+      </w:pPr>
       <w:r>
         <w:rPr>
           <w:lang w:val="el-GR"/>
@@ -1582,7 +2062,7 @@
         </w:rPr>
         <w:t xml:space="preserve">: </w:t>
       </w:r>
-      <w:hyperlink r:id="rId10" w:history="1">
+      <w:hyperlink r:id="rId14" w:history="1">
         <w:r>
           <w:rPr>
             <w:rStyle w:val="-"/>
@@ -1609,12 +2089,14 @@
           </w:rPr>
           <w:t>.</w:t>
         </w:r>
+        <w:proofErr w:type="spellStart"/>
         <w:r>
           <w:rPr>
             <w:rStyle w:val="-"/>
           </w:rPr>
           <w:t>robotc</w:t>
         </w:r>
+        <w:proofErr w:type="spellEnd"/>
         <w:r>
           <w:rPr>
             <w:rStyle w:val="-"/>
@@ -1635,12 +2117,14 @@
           </w:rPr>
           <w:t>/</w:t>
         </w:r>
+        <w:proofErr w:type="spellStart"/>
         <w:r>
           <w:rPr>
             <w:rStyle w:val="-"/>
           </w:rPr>
           <w:t>WebHelpMindstorms</w:t>
         </w:r>
+        <w:proofErr w:type="spellEnd"/>
         <w:r>
           <w:rPr>
             <w:rStyle w:val="-"/>
@@ -1661,12 +2145,14 @@
           </w:rPr>
           <w:t>.</w:t>
         </w:r>
+        <w:proofErr w:type="spellStart"/>
         <w:r>
           <w:rPr>
             <w:rStyle w:val="-"/>
           </w:rPr>
           <w:t>htm</w:t>
         </w:r>
+        <w:proofErr w:type="spellEnd"/>
       </w:hyperlink>
     </w:p>
     <w:p>
@@ -1690,7 +2176,7 @@
         </w:rPr>
         <w:t xml:space="preserve">με καθοδήγηση για προβλήματα που συναντήσαμε : </w:t>
       </w:r>
-      <w:hyperlink r:id="rId11" w:history="1">
+      <w:hyperlink r:id="rId15" w:history="1">
         <w:r>
           <w:rPr>
             <w:rStyle w:val="-"/>
@@ -1936,7 +2422,7 @@
       <w:r>
         <w:t xml:space="preserve"> </w:t>
       </w:r>
-      <w:hyperlink r:id="rId12" w:history="1">
+      <w:hyperlink r:id="rId16" w:history="1">
         <w:r>
           <w:rPr>
             <w:rStyle w:val="-"/>
@@ -1947,15 +2433,9 @@
     </w:p>
     <w:p>
       <w:r>
-        <w:t>Line follower vid</w:t>
-      </w:r>
-      <w:r>
-        <w:t>:</w:t>
-      </w:r>
-      <w:r>
-        <w:t xml:space="preserve"> </w:t>
-      </w:r>
-      <w:hyperlink r:id="rId13" w:history="1">
+        <w:t xml:space="preserve">Line follower vid: </w:t>
+      </w:r>
+      <w:hyperlink r:id="rId17" w:history="1">
         <w:r>
           <w:rPr>
             <w:rStyle w:val="-"/>
@@ -1965,7 +2445,7 @@
       </w:hyperlink>
     </w:p>
     <w:sectPr>
-      <w:footerReference w:type="default" r:id="rId14"/>
+      <w:footerReference w:type="default" r:id="rId18"/>
       <w:pgSz w:w="12240" w:h="15840"/>
       <w:pgMar w:top="1440" w:right="1800" w:bottom="1440" w:left="1800" w:header="720" w:footer="720" w:gutter="0"/>
       <w:pgNumType w:start="0"/>
@@ -2024,7 +2504,7 @@
       <w:rPr>
         <w:noProof/>
       </w:rPr>
-      <w:t>2</w:t>
+      <w:t>5</w:t>
     </w:r>
     <w:r>
       <w:fldChar w:fldCharType="end"/>
@@ -6813,7 +7293,7 @@
 </file>
 
 <file path=customXml/itemProps1.xml><?xml version="1.0" encoding="utf-8"?>
-<ds:datastoreItem xmlns:ds="http://schemas.openxmlformats.org/officeDocument/2006/customXml" ds:itemID="{B9ABEC0C-6D05-4AE7-A1BC-2498B35618D7}">
+<ds:datastoreItem xmlns:ds="http://schemas.openxmlformats.org/officeDocument/2006/customXml" ds:itemID="{E62A35E3-B3C8-44A2-BE99-36AB5758B5F1}">
   <ds:schemaRefs>
     <ds:schemaRef ds:uri="http://schemas.openxmlformats.org/officeDocument/2006/bibliography"/>
   </ds:schemaRefs>
